--- a/DevDocs/RequirementsDocumentsTemplate.docx
+++ b/DevDocs/RequirementsDocumentsTemplate.docx
@@ -456,8 +456,6 @@
         </w:rPr>
         <w:t xml:space="preserve"> (which option is better).</w:t>
       </w:r>
-      <w:bookmarkStart w:id="0" w:name="_GoBack"/>
-      <w:bookmarkEnd w:id="0"/>
     </w:p>
     <w:p>
       <w:pPr>
@@ -549,6 +547,15 @@
           <w:sz w:val="24"/>
           <w:szCs w:val="24"/>
         </w:rPr>
+        <w:t xml:space="preserve"> (stretch)</w:t>
+      </w:r>
+      <w:r>
+        <w:rPr>
+          <w:rFonts w:ascii="Times New Roman" w:hAnsi="Times New Roman" w:cs="Times New Roman"/>
+          <w:b/>
+          <w:sz w:val="24"/>
+          <w:szCs w:val="24"/>
+        </w:rPr>
         <w:t>.</w:t>
       </w:r>
     </w:p>
@@ -597,7 +604,43 @@
           <w:sz w:val="24"/>
           <w:szCs w:val="24"/>
         </w:rPr>
-        <w:t>A single style Neural Network library. Each node connecting to all nodes in the next layer.</w:t>
+        <w:t xml:space="preserve">A </w:t>
+      </w:r>
+      <w:r>
+        <w:rPr>
+          <w:rFonts w:ascii="Times New Roman" w:hAnsi="Times New Roman" w:cs="Times New Roman"/>
+          <w:b/>
+          <w:sz w:val="24"/>
+          <w:szCs w:val="24"/>
+        </w:rPr>
+        <w:t>many</w:t>
+      </w:r>
+      <w:r>
+        <w:rPr>
+          <w:rFonts w:ascii="Times New Roman" w:hAnsi="Times New Roman" w:cs="Times New Roman"/>
+          <w:b/>
+          <w:sz w:val="24"/>
+          <w:szCs w:val="24"/>
+        </w:rPr>
+        <w:t xml:space="preserve"> style Neural Network library. Each node connecting to </w:t>
+      </w:r>
+      <w:r>
+        <w:rPr>
+          <w:rFonts w:ascii="Times New Roman" w:hAnsi="Times New Roman" w:cs="Times New Roman"/>
+          <w:b/>
+          <w:sz w:val="24"/>
+          <w:szCs w:val="24"/>
+        </w:rPr>
+        <w:t>other nodes, but each style with its own connection organization</w:t>
+      </w:r>
+      <w:r>
+        <w:rPr>
+          <w:rFonts w:ascii="Times New Roman" w:hAnsi="Times New Roman" w:cs="Times New Roman"/>
+          <w:b/>
+          <w:sz w:val="24"/>
+          <w:szCs w:val="24"/>
+        </w:rPr>
+        <w:t>.</w:t>
       </w:r>
     </w:p>
     <w:p>
@@ -689,45 +732,108 @@
           <w:sz w:val="24"/>
           <w:szCs w:val="24"/>
         </w:rPr>
-        <w:t xml:space="preserve"> A web page GUI to create an Artificial Neural Network and train and test it with user data.</w:t>
-      </w:r>
-      <w:r>
-        <w:rPr>
-          <w:rFonts w:ascii="Times New Roman" w:hAnsi="Times New Roman" w:cs="Times New Roman"/>
-          <w:b/>
-          <w:sz w:val="24"/>
-          <w:szCs w:val="24"/>
-        </w:rPr>
-        <w:t xml:space="preserve"> Several Neural Network styles. This would be different ways of connecting nodes.</w:t>
-      </w:r>
-    </w:p>
-    <w:p>
-      <w:pPr>
-        <w:rPr>
-          <w:rFonts w:ascii="Times New Roman" w:hAnsi="Times New Roman" w:cs="Times New Roman"/>
-          <w:b/>
-          <w:sz w:val="24"/>
-          <w:szCs w:val="24"/>
-        </w:rPr>
-      </w:pPr>
-    </w:p>
-    <w:p>
-      <w:pPr>
-        <w:rPr>
-          <w:rFonts w:ascii="Times New Roman" w:hAnsi="Times New Roman" w:cs="Times New Roman"/>
-          <w:b/>
-          <w:sz w:val="24"/>
-          <w:szCs w:val="24"/>
-        </w:rPr>
-      </w:pPr>
-      <w:r>
-        <w:rPr>
-          <w:rFonts w:ascii="Times New Roman" w:hAnsi="Times New Roman" w:cs="Times New Roman"/>
-          <w:b/>
-          <w:sz w:val="24"/>
-          <w:szCs w:val="24"/>
-        </w:rPr>
-        <w:t>Functionality:</w:t>
+        <w:t xml:space="preserve"> A web page GUI to create an Artificial Neural Network and train and test it with user</w:t>
+      </w:r>
+      <w:r>
+        <w:rPr>
+          <w:rFonts w:ascii="Times New Roman" w:hAnsi="Times New Roman" w:cs="Times New Roman"/>
+          <w:b/>
+          <w:sz w:val="24"/>
+          <w:szCs w:val="24"/>
+        </w:rPr>
+        <w:t xml:space="preserve"> or provided</w:t>
+      </w:r>
+      <w:r>
+        <w:rPr>
+          <w:rFonts w:ascii="Times New Roman" w:hAnsi="Times New Roman" w:cs="Times New Roman"/>
+          <w:b/>
+          <w:sz w:val="24"/>
+          <w:szCs w:val="24"/>
+        </w:rPr>
+        <w:t xml:space="preserve"> data.</w:t>
+      </w:r>
+      <w:r>
+        <w:rPr>
+          <w:rFonts w:ascii="Times New Roman" w:hAnsi="Times New Roman" w:cs="Times New Roman"/>
+          <w:b/>
+          <w:sz w:val="24"/>
+          <w:szCs w:val="24"/>
+        </w:rPr>
+        <w:t xml:space="preserve"> </w:t>
+      </w:r>
+      <w:r>
+        <w:rPr>
+          <w:rFonts w:ascii="Times New Roman" w:hAnsi="Times New Roman" w:cs="Times New Roman"/>
+          <w:b/>
+          <w:sz w:val="24"/>
+          <w:szCs w:val="24"/>
+        </w:rPr>
+        <w:t>Memory nodes</w:t>
+      </w:r>
+      <w:r>
+        <w:rPr>
+          <w:rFonts w:ascii="Times New Roman" w:hAnsi="Times New Roman" w:cs="Times New Roman"/>
+          <w:b/>
+          <w:sz w:val="24"/>
+          <w:szCs w:val="24"/>
+        </w:rPr>
+        <w:t>, directed paths</w:t>
+      </w:r>
+      <w:r>
+        <w:rPr>
+          <w:rFonts w:ascii="Times New Roman" w:hAnsi="Times New Roman" w:cs="Times New Roman"/>
+          <w:b/>
+          <w:sz w:val="24"/>
+          <w:szCs w:val="24"/>
+        </w:rPr>
+        <w:t>.</w:t>
+      </w:r>
+    </w:p>
+    <w:p>
+      <w:pPr>
+        <w:rPr>
+          <w:rFonts w:ascii="Times New Roman" w:hAnsi="Times New Roman" w:cs="Times New Roman"/>
+          <w:b/>
+          <w:sz w:val="24"/>
+          <w:szCs w:val="24"/>
+        </w:rPr>
+      </w:pPr>
+    </w:p>
+    <w:p>
+      <w:pPr>
+        <w:rPr>
+          <w:rFonts w:ascii="Times New Roman" w:hAnsi="Times New Roman" w:cs="Times New Roman"/>
+          <w:b/>
+          <w:sz w:val="24"/>
+          <w:szCs w:val="24"/>
+        </w:rPr>
+      </w:pPr>
+      <w:r>
+        <w:rPr>
+          <w:rFonts w:ascii="Times New Roman" w:hAnsi="Times New Roman" w:cs="Times New Roman"/>
+          <w:b/>
+          <w:sz w:val="24"/>
+          <w:szCs w:val="24"/>
+        </w:rPr>
+        <w:t>Functionality</w:t>
+      </w:r>
+      <w:r>
+        <w:rPr>
+          <w:rFonts w:ascii="Times New Roman" w:hAnsi="Times New Roman" w:cs="Times New Roman"/>
+          <w:b/>
+          <w:sz w:val="24"/>
+          <w:szCs w:val="24"/>
+        </w:rPr>
+        <w:t>/Scope</w:t>
+      </w:r>
+      <w:r>
+        <w:rPr>
+          <w:rFonts w:ascii="Times New Roman" w:hAnsi="Times New Roman" w:cs="Times New Roman"/>
+          <w:b/>
+          <w:sz w:val="24"/>
+          <w:szCs w:val="24"/>
+        </w:rPr>
+        <w:t>:</w:t>
       </w:r>
     </w:p>
     <w:p>
@@ -839,7 +945,43 @@
           <w:szCs w:val="24"/>
         </w:rPr>
         <w:lastRenderedPageBreak/>
-        <w:t>Two training methods: one that splits up provided data for user and trains it, and the other takes in data from user and trains with</w:t>
+        <w:t>Two training methods</w:t>
+      </w:r>
+      <w:r>
+        <w:rPr>
+          <w:rFonts w:ascii="Times New Roman" w:hAnsi="Times New Roman" w:cs="Times New Roman"/>
+          <w:b/>
+          <w:sz w:val="24"/>
+          <w:szCs w:val="24"/>
+        </w:rPr>
+        <w:t xml:space="preserve"> (at least)</w:t>
+      </w:r>
+      <w:r>
+        <w:rPr>
+          <w:rFonts w:ascii="Times New Roman" w:hAnsi="Times New Roman" w:cs="Times New Roman"/>
+          <w:b/>
+          <w:sz w:val="24"/>
+          <w:szCs w:val="24"/>
+        </w:rPr>
+        <w:t>: one that splits up</w:t>
+      </w:r>
+      <w:r>
+        <w:rPr>
+          <w:rFonts w:ascii="Times New Roman" w:hAnsi="Times New Roman" w:cs="Times New Roman"/>
+          <w:b/>
+          <w:sz w:val="24"/>
+          <w:szCs w:val="24"/>
+        </w:rPr>
+        <w:t xml:space="preserve"> user</w:t>
+      </w:r>
+      <w:r>
+        <w:rPr>
+          <w:rFonts w:ascii="Times New Roman" w:hAnsi="Times New Roman" w:cs="Times New Roman"/>
+          <w:b/>
+          <w:sz w:val="24"/>
+          <w:szCs w:val="24"/>
+        </w:rPr>
+        <w:t xml:space="preserve"> provided data for user and trains it, and the other takes in data from user and trains with</w:t>
       </w:r>
       <w:r>
         <w:rPr>
@@ -859,24 +1001,117 @@
         </w:rPr>
         <w:t xml:space="preserve"> it.</w:t>
       </w:r>
-    </w:p>
-    <w:p>
-      <w:pPr>
-        <w:rPr>
-          <w:rFonts w:ascii="Times New Roman" w:hAnsi="Times New Roman" w:cs="Times New Roman"/>
-          <w:b/>
-          <w:sz w:val="24"/>
-          <w:szCs w:val="24"/>
-        </w:rPr>
-      </w:pPr>
-      <w:r>
-        <w:rPr>
-          <w:rFonts w:ascii="Times New Roman" w:hAnsi="Times New Roman" w:cs="Times New Roman"/>
-          <w:b/>
-          <w:sz w:val="24"/>
-          <w:szCs w:val="24"/>
-        </w:rPr>
-        <w:t>“Error” for each output and “total Error” so the change is less affected by nearly correct outputs.</w:t>
+      <w:r>
+        <w:rPr>
+          <w:rFonts w:ascii="Times New Roman" w:hAnsi="Times New Roman" w:cs="Times New Roman"/>
+          <w:b/>
+          <w:sz w:val="24"/>
+          <w:szCs w:val="24"/>
+        </w:rPr>
+        <w:t xml:space="preserve"> Connections (coefficients) between nodes change value in order to get closer to correct answers (learn). Get </w:t>
+      </w:r>
+      <w:r>
+        <w:rPr>
+          <w:rFonts w:ascii="Times New Roman" w:hAnsi="Times New Roman" w:cs="Times New Roman"/>
+          <w:b/>
+          <w:sz w:val="24"/>
+          <w:szCs w:val="24"/>
+        </w:rPr>
+        <w:t>correct answers from different data not trained with, but in the same style.</w:t>
+      </w:r>
+    </w:p>
+    <w:p>
+      <w:pPr>
+        <w:rPr>
+          <w:rFonts w:ascii="Times New Roman" w:hAnsi="Times New Roman" w:cs="Times New Roman"/>
+          <w:b/>
+          <w:sz w:val="24"/>
+          <w:szCs w:val="24"/>
+        </w:rPr>
+      </w:pPr>
+      <w:r>
+        <w:rPr>
+          <w:rFonts w:ascii="Times New Roman" w:hAnsi="Times New Roman" w:cs="Times New Roman"/>
+          <w:b/>
+          <w:sz w:val="24"/>
+          <w:szCs w:val="24"/>
+        </w:rPr>
+        <w:t>It is not:</w:t>
+      </w:r>
+    </w:p>
+    <w:p>
+      <w:pPr>
+        <w:rPr>
+          <w:rFonts w:ascii="Times New Roman" w:hAnsi="Times New Roman" w:cs="Times New Roman"/>
+          <w:b/>
+          <w:sz w:val="24"/>
+          <w:szCs w:val="24"/>
+        </w:rPr>
+      </w:pPr>
+      <w:r>
+        <w:rPr>
+          <w:rFonts w:ascii="Times New Roman" w:hAnsi="Times New Roman" w:cs="Times New Roman"/>
+          <w:b/>
+          <w:sz w:val="24"/>
+          <w:szCs w:val="24"/>
+        </w:rPr>
+        <w:t>A human</w:t>
+      </w:r>
+      <w:r>
+        <w:rPr>
+          <w:rFonts w:ascii="Times New Roman" w:hAnsi="Times New Roman" w:cs="Times New Roman"/>
+          <w:b/>
+          <w:sz w:val="24"/>
+          <w:szCs w:val="24"/>
+        </w:rPr>
+        <w:t>, an evil learning machine, going to rule the world as a dictator.</w:t>
+      </w:r>
+    </w:p>
+    <w:p>
+      <w:pPr>
+        <w:rPr>
+          <w:rFonts w:ascii="Times New Roman" w:hAnsi="Times New Roman" w:cs="Times New Roman"/>
+          <w:b/>
+          <w:sz w:val="24"/>
+          <w:szCs w:val="24"/>
+        </w:rPr>
+      </w:pPr>
+      <w:r>
+        <w:rPr>
+          <w:rFonts w:ascii="Times New Roman" w:hAnsi="Times New Roman" w:cs="Times New Roman"/>
+          <w:b/>
+          <w:sz w:val="24"/>
+          <w:szCs w:val="24"/>
+        </w:rPr>
+        <w:t>It might not:</w:t>
+      </w:r>
+    </w:p>
+    <w:p>
+      <w:pPr>
+        <w:rPr>
+          <w:rFonts w:ascii="Times New Roman" w:hAnsi="Times New Roman" w:cs="Times New Roman"/>
+          <w:b/>
+          <w:sz w:val="24"/>
+          <w:szCs w:val="24"/>
+        </w:rPr>
+      </w:pPr>
+      <w:r>
+        <w:rPr>
+          <w:rFonts w:ascii="Times New Roman" w:hAnsi="Times New Roman" w:cs="Times New Roman"/>
+          <w:b/>
+          <w:sz w:val="24"/>
+          <w:szCs w:val="24"/>
+        </w:rPr>
+        <w:t xml:space="preserve">Think about things without </w:t>
+      </w:r>
+      <w:r>
+        <w:rPr>
+          <w:rFonts w:ascii="Times New Roman" w:hAnsi="Times New Roman" w:cs="Times New Roman"/>
+          <w:b/>
+          <w:sz w:val="24"/>
+          <w:szCs w:val="24"/>
+        </w:rPr>
+        <w:t>input.</w:t>
       </w:r>
     </w:p>
     <w:p>
@@ -924,7 +1159,25 @@
           <w:sz w:val="24"/>
           <w:szCs w:val="24"/>
         </w:rPr>
-        <w:t xml:space="preserve">Happy Case: </w:t>
+        <w:t>Happy Case</w:t>
+      </w:r>
+      <w:r>
+        <w:rPr>
+          <w:rFonts w:ascii="Times New Roman" w:hAnsi="Times New Roman" w:cs="Times New Roman"/>
+          <w:b/>
+          <w:sz w:val="24"/>
+          <w:szCs w:val="24"/>
+        </w:rPr>
+        <w:t xml:space="preserve"> (Pt1)</w:t>
+      </w:r>
+      <w:r>
+        <w:rPr>
+          <w:rFonts w:ascii="Times New Roman" w:hAnsi="Times New Roman" w:cs="Times New Roman"/>
+          <w:b/>
+          <w:sz w:val="24"/>
+          <w:szCs w:val="24"/>
+        </w:rPr>
+        <w:t xml:space="preserve">: </w:t>
       </w:r>
     </w:p>
     <w:p>
@@ -1043,14 +1296,24 @@
         </w:rPr>
         <w:t xml:space="preserve"> He then separates input data and output data.</w:t>
       </w:r>
-      <w:r>
-        <w:rPr>
-          <w:rFonts w:ascii="Times New Roman" w:hAnsi="Times New Roman" w:cs="Times New Roman"/>
-          <w:b/>
-          <w:sz w:val="24"/>
-          <w:szCs w:val="24"/>
-        </w:rPr>
-        <w:t xml:space="preserve"> </w:t>
+    </w:p>
+    <w:p>
+      <w:pPr>
+        <w:rPr>
+          <w:rFonts w:ascii="Times New Roman" w:hAnsi="Times New Roman" w:cs="Times New Roman"/>
+          <w:b/>
+          <w:sz w:val="24"/>
+          <w:szCs w:val="24"/>
+        </w:rPr>
+      </w:pPr>
+      <w:r>
+        <w:rPr>
+          <w:rFonts w:ascii="Times New Roman" w:hAnsi="Times New Roman" w:cs="Times New Roman"/>
+          <w:b/>
+          <w:sz w:val="24"/>
+          <w:szCs w:val="24"/>
+        </w:rPr>
+        <w:t>Happy Case (Pt2):</w:t>
       </w:r>
     </w:p>
     <w:p>
@@ -1083,7 +1346,25 @@
           <w:sz w:val="24"/>
           <w:szCs w:val="24"/>
         </w:rPr>
-        <w:t>, it runs on the command line. I</w:t>
+        <w:t xml:space="preserve">, it runs </w:t>
+      </w:r>
+      <w:r>
+        <w:rPr>
+          <w:rFonts w:ascii="Times New Roman" w:hAnsi="Times New Roman" w:cs="Times New Roman"/>
+          <w:b/>
+          <w:sz w:val="24"/>
+          <w:szCs w:val="24"/>
+        </w:rPr>
+        <w:t>in a terminal</w:t>
+      </w:r>
+      <w:r>
+        <w:rPr>
+          <w:rFonts w:ascii="Times New Roman" w:hAnsi="Times New Roman" w:cs="Times New Roman"/>
+          <w:b/>
+          <w:sz w:val="24"/>
+          <w:szCs w:val="24"/>
+        </w:rPr>
+        <w:t>. I</w:t>
       </w:r>
       <w:r>
         <w:rPr>
@@ -1101,37 +1382,98 @@
           <w:sz w:val="24"/>
           <w:szCs w:val="24"/>
         </w:rPr>
-        <w:t xml:space="preserve"> only</w:t>
-      </w:r>
-      <w:r>
-        <w:rPr>
-          <w:rFonts w:ascii="Times New Roman" w:hAnsi="Times New Roman" w:cs="Times New Roman"/>
-          <w:b/>
-          <w:sz w:val="24"/>
-          <w:szCs w:val="24"/>
-        </w:rPr>
-        <w:t xml:space="preserve"> by commas </w:t>
-      </w:r>
-      <w:r>
-        <w:rPr>
-          <w:rFonts w:ascii="Times New Roman" w:hAnsi="Times New Roman" w:cs="Times New Roman"/>
-          <w:b/>
-          <w:sz w:val="24"/>
-          <w:szCs w:val="24"/>
-        </w:rPr>
-        <w:t>to create the Artificial Neural Network. He types in a short list “3</w:t>
-      </w:r>
-      <w:proofErr w:type="gramStart"/>
-      <w:r>
-        <w:rPr>
-          <w:rFonts w:ascii="Times New Roman" w:hAnsi="Times New Roman" w:cs="Times New Roman"/>
-          <w:b/>
-          <w:sz w:val="24"/>
-          <w:szCs w:val="24"/>
-        </w:rPr>
-        <w:t>,4,3</w:t>
-      </w:r>
-      <w:proofErr w:type="gramEnd"/>
+        <w:t xml:space="preserve"> </w:t>
+      </w:r>
+      <w:r>
+        <w:rPr>
+          <w:rFonts w:ascii="Times New Roman" w:hAnsi="Times New Roman" w:cs="Times New Roman"/>
+          <w:b/>
+          <w:sz w:val="24"/>
+          <w:szCs w:val="24"/>
+        </w:rPr>
+        <w:t>by</w:t>
+      </w:r>
+      <w:r>
+        <w:rPr>
+          <w:rFonts w:ascii="Times New Roman" w:hAnsi="Times New Roman" w:cs="Times New Roman"/>
+          <w:b/>
+          <w:sz w:val="24"/>
+          <w:szCs w:val="24"/>
+        </w:rPr>
+        <w:t xml:space="preserve"> spaces first the # of layers followed by the layer sizes</w:t>
+      </w:r>
+      <w:r>
+        <w:rPr>
+          <w:rFonts w:ascii="Times New Roman" w:hAnsi="Times New Roman" w:cs="Times New Roman"/>
+          <w:b/>
+          <w:sz w:val="24"/>
+          <w:szCs w:val="24"/>
+        </w:rPr>
+        <w:t xml:space="preserve"> </w:t>
+      </w:r>
+      <w:r>
+        <w:rPr>
+          <w:rFonts w:ascii="Times New Roman" w:hAnsi="Times New Roman" w:cs="Times New Roman"/>
+          <w:b/>
+          <w:sz w:val="24"/>
+          <w:szCs w:val="24"/>
+        </w:rPr>
+        <w:t>to create the Artificial Neural Network. He types in a short list “</w:t>
+      </w:r>
+      <w:r>
+        <w:rPr>
+          <w:rFonts w:ascii="Times New Roman" w:hAnsi="Times New Roman" w:cs="Times New Roman"/>
+          <w:b/>
+          <w:sz w:val="24"/>
+          <w:szCs w:val="24"/>
+        </w:rPr>
+        <w:t xml:space="preserve">4 </w:t>
+      </w:r>
+      <w:r>
+        <w:rPr>
+          <w:rFonts w:ascii="Times New Roman" w:hAnsi="Times New Roman" w:cs="Times New Roman"/>
+          <w:b/>
+          <w:sz w:val="24"/>
+          <w:szCs w:val="24"/>
+        </w:rPr>
+        <w:t>783</w:t>
+      </w:r>
+      <w:r>
+        <w:rPr>
+          <w:rFonts w:ascii="Times New Roman" w:hAnsi="Times New Roman" w:cs="Times New Roman"/>
+          <w:b/>
+          <w:sz w:val="24"/>
+          <w:szCs w:val="24"/>
+        </w:rPr>
+        <w:t xml:space="preserve"> 16 </w:t>
+      </w:r>
+      <w:r>
+        <w:rPr>
+          <w:rFonts w:ascii="Times New Roman" w:hAnsi="Times New Roman" w:cs="Times New Roman"/>
+          <w:b/>
+          <w:sz w:val="24"/>
+          <w:szCs w:val="24"/>
+        </w:rPr>
+        <w:t>16</w:t>
+      </w:r>
+      <w:r>
+        <w:rPr>
+          <w:rFonts w:ascii="Times New Roman" w:hAnsi="Times New Roman" w:cs="Times New Roman"/>
+          <w:b/>
+          <w:sz w:val="24"/>
+          <w:szCs w:val="24"/>
+        </w:rPr>
+        <w:t xml:space="preserve"> </w:t>
+      </w:r>
+      <w:r>
+        <w:rPr>
+          <w:rFonts w:ascii="Times New Roman" w:hAnsi="Times New Roman" w:cs="Times New Roman"/>
+          <w:b/>
+          <w:sz w:val="24"/>
+          <w:szCs w:val="24"/>
+        </w:rPr>
+        <w:t>10</w:t>
+      </w:r>
       <w:r>
         <w:rPr>
           <w:rFonts w:ascii="Times New Roman" w:hAnsi="Times New Roman" w:cs="Times New Roman"/>
@@ -1187,7 +1529,31 @@
           <w:sz w:val="24"/>
           <w:szCs w:val="24"/>
         </w:rPr>
-        <w:t xml:space="preserve"> Answers: No. It asks for a file path to the input data: “</w:t>
+        <w:t>Answer: No.</w:t>
+      </w:r>
+    </w:p>
+    <w:p>
+      <w:pPr>
+        <w:pStyle w:val="ListParagraph"/>
+        <w:numPr>
+          <w:ilvl w:val="1"/>
+          <w:numId w:val="1"/>
+        </w:numPr>
+        <w:rPr>
+          <w:rFonts w:ascii="Times New Roman" w:hAnsi="Times New Roman" w:cs="Times New Roman"/>
+          <w:b/>
+          <w:sz w:val="24"/>
+          <w:szCs w:val="24"/>
+        </w:rPr>
+      </w:pPr>
+      <w:r>
+        <w:rPr>
+          <w:rFonts w:ascii="Times New Roman" w:hAnsi="Times New Roman" w:cs="Times New Roman"/>
+          <w:b/>
+          <w:sz w:val="24"/>
+          <w:szCs w:val="24"/>
+        </w:rPr>
+        <w:t>It asks for a file path to the input data: “</w:t>
       </w:r>
       <w:proofErr w:type="gramStart"/>
       <w:r>
@@ -1209,6 +1575,15 @@
         </w:rPr>
         <w:t>/</w:t>
       </w:r>
+      <w:r>
+        <w:rPr>
+          <w:rFonts w:ascii="Times New Roman" w:hAnsi="Times New Roman" w:cs="Times New Roman"/>
+          <w:b/>
+          <w:sz w:val="24"/>
+          <w:szCs w:val="24"/>
+        </w:rPr>
+        <w:t>AI#</w:t>
+      </w:r>
       <w:proofErr w:type="gramStart"/>
       <w:r>
         <w:rPr>
@@ -1217,7 +1592,16 @@
           <w:sz w:val="24"/>
           <w:szCs w:val="24"/>
         </w:rPr>
-        <w:t>here.csv{</w:t>
+        <w:t>input</w:t>
+      </w:r>
+      <w:r>
+        <w:rPr>
+          <w:rFonts w:ascii="Times New Roman" w:hAnsi="Times New Roman" w:cs="Times New Roman"/>
+          <w:b/>
+          <w:sz w:val="24"/>
+          <w:szCs w:val="24"/>
+        </w:rPr>
+        <w:t>.csv{</w:t>
       </w:r>
       <w:proofErr w:type="gramEnd"/>
       <w:r>
@@ -1227,7 +1611,40 @@
           <w:sz w:val="24"/>
           <w:szCs w:val="24"/>
         </w:rPr>
-        <w:t>ENTER}”. It asks for a path to the output data file: “</w:t>
+        <w:t xml:space="preserve">ENTER}”. </w:t>
+      </w:r>
+    </w:p>
+    <w:p>
+      <w:pPr>
+        <w:pStyle w:val="ListParagraph"/>
+        <w:numPr>
+          <w:ilvl w:val="1"/>
+          <w:numId w:val="1"/>
+        </w:numPr>
+        <w:rPr>
+          <w:rFonts w:ascii="Times New Roman" w:hAnsi="Times New Roman" w:cs="Times New Roman"/>
+          <w:b/>
+          <w:sz w:val="24"/>
+          <w:szCs w:val="24"/>
+        </w:rPr>
+      </w:pPr>
+      <w:r>
+        <w:rPr>
+          <w:rFonts w:ascii="Times New Roman" w:hAnsi="Times New Roman" w:cs="Times New Roman"/>
+          <w:b/>
+          <w:sz w:val="24"/>
+          <w:szCs w:val="24"/>
+        </w:rPr>
+        <w:t>It asks for a path to the</w:t>
+      </w:r>
+      <w:r>
+        <w:rPr>
+          <w:rFonts w:ascii="Times New Roman" w:hAnsi="Times New Roman" w:cs="Times New Roman"/>
+          <w:b/>
+          <w:sz w:val="24"/>
+          <w:szCs w:val="24"/>
+        </w:rPr>
+        <w:t xml:space="preserve"> output data file: “</w:t>
       </w:r>
       <w:proofErr w:type="gramStart"/>
       <w:r>
@@ -1247,7 +1664,7 @@
           <w:sz w:val="24"/>
           <w:szCs w:val="24"/>
         </w:rPr>
-        <w:t>/</w:t>
+        <w:t>/expected#</w:t>
       </w:r>
       <w:proofErr w:type="gramStart"/>
       <w:r>
@@ -1257,7 +1674,16 @@
           <w:sz w:val="24"/>
           <w:szCs w:val="24"/>
         </w:rPr>
-        <w:t>tohere.csv{</w:t>
+        <w:t>output</w:t>
+      </w:r>
+      <w:r>
+        <w:rPr>
+          <w:rFonts w:ascii="Times New Roman" w:hAnsi="Times New Roman" w:cs="Times New Roman"/>
+          <w:b/>
+          <w:sz w:val="24"/>
+          <w:szCs w:val="24"/>
+        </w:rPr>
+        <w:t>.csv{</w:t>
       </w:r>
       <w:proofErr w:type="gramEnd"/>
       <w:r>
@@ -1268,6 +1694,25 @@
           <w:szCs w:val="24"/>
         </w:rPr>
         <w:t>ENTER}”.</w:t>
+      </w:r>
+    </w:p>
+    <w:p>
+      <w:pPr>
+        <w:rPr>
+          <w:rFonts w:ascii="Times New Roman" w:hAnsi="Times New Roman" w:cs="Times New Roman"/>
+          <w:b/>
+          <w:sz w:val="24"/>
+          <w:szCs w:val="24"/>
+        </w:rPr>
+      </w:pPr>
+      <w:r>
+        <w:rPr>
+          <w:rFonts w:ascii="Times New Roman" w:hAnsi="Times New Roman" w:cs="Times New Roman"/>
+          <w:b/>
+          <w:sz w:val="24"/>
+          <w:szCs w:val="24"/>
+        </w:rPr>
+        <w:t>Happy Case (Pt3):</w:t>
       </w:r>
       <w:r>
         <w:rPr>
@@ -1320,35 +1765,107 @@
           <w:sz w:val="24"/>
           <w:szCs w:val="24"/>
         </w:rPr>
-        <w:t xml:space="preserve">ENTER}”. The program trains the network for a while, finally printing the iteration count 657,032 and then the test inputs along with their outputs. </w:t>
-      </w:r>
-      <w:r>
-        <w:rPr>
-          <w:rFonts w:ascii="Times New Roman" w:hAnsi="Times New Roman" w:cs="Times New Roman"/>
-          <w:b/>
-          <w:sz w:val="24"/>
-          <w:szCs w:val="24"/>
-        </w:rPr>
-        <w:t>The user sees the answers are slightly off, but seem acceptable.</w:t>
-      </w:r>
-    </w:p>
-    <w:p>
-      <w:pPr>
-        <w:rPr>
-          <w:rFonts w:ascii="Times New Roman" w:hAnsi="Times New Roman" w:cs="Times New Roman"/>
-          <w:b/>
-          <w:sz w:val="24"/>
-          <w:szCs w:val="24"/>
-        </w:rPr>
-      </w:pPr>
-      <w:r>
-        <w:rPr>
-          <w:rFonts w:ascii="Times New Roman" w:hAnsi="Times New Roman" w:cs="Times New Roman"/>
-          <w:b/>
-          <w:sz w:val="24"/>
-          <w:szCs w:val="24"/>
-        </w:rPr>
-        <w:t xml:space="preserve">Less happy case: </w:t>
+        <w:t>ENTER}”.</w:t>
+      </w:r>
+    </w:p>
+    <w:p>
+      <w:pPr>
+        <w:pStyle w:val="ListParagraph"/>
+        <w:numPr>
+          <w:ilvl w:val="1"/>
+          <w:numId w:val="1"/>
+        </w:numPr>
+        <w:rPr>
+          <w:rFonts w:ascii="Times New Roman" w:hAnsi="Times New Roman" w:cs="Times New Roman"/>
+          <w:b/>
+          <w:sz w:val="24"/>
+          <w:szCs w:val="24"/>
+        </w:rPr>
+      </w:pPr>
+      <w:r>
+        <w:rPr>
+          <w:rFonts w:ascii="Times New Roman" w:hAnsi="Times New Roman" w:cs="Times New Roman"/>
+          <w:b/>
+          <w:sz w:val="24"/>
+          <w:szCs w:val="24"/>
+        </w:rPr>
+        <w:t xml:space="preserve">The program trains the network for a while, finally printing the iteration count </w:t>
+      </w:r>
+      <w:r>
+        <w:rPr>
+          <w:rFonts w:ascii="Times New Roman" w:hAnsi="Times New Roman" w:cs="Times New Roman"/>
+          <w:b/>
+          <w:sz w:val="24"/>
+          <w:szCs w:val="24"/>
+        </w:rPr>
+        <w:t>1,</w:t>
+      </w:r>
+      <w:r>
+        <w:rPr>
+          <w:rFonts w:ascii="Times New Roman" w:hAnsi="Times New Roman" w:cs="Times New Roman"/>
+          <w:b/>
+          <w:sz w:val="24"/>
+          <w:szCs w:val="24"/>
+        </w:rPr>
+        <w:t xml:space="preserve">657,032 and then the test inputs along with their outputs. </w:t>
+      </w:r>
+      <w:r>
+        <w:rPr>
+          <w:rFonts w:ascii="Times New Roman" w:hAnsi="Times New Roman" w:cs="Times New Roman"/>
+          <w:b/>
+          <w:sz w:val="24"/>
+          <w:szCs w:val="24"/>
+        </w:rPr>
+        <w:t>The user sees the an</w:t>
+      </w:r>
+      <w:r>
+        <w:rPr>
+          <w:rFonts w:ascii="Times New Roman" w:hAnsi="Times New Roman" w:cs="Times New Roman"/>
+          <w:b/>
+          <w:sz w:val="24"/>
+          <w:szCs w:val="24"/>
+        </w:rPr>
+        <w:t>swers are slightly off, but</w:t>
+      </w:r>
+      <w:r>
+        <w:rPr>
+          <w:rFonts w:ascii="Times New Roman" w:hAnsi="Times New Roman" w:cs="Times New Roman"/>
+          <w:b/>
+          <w:sz w:val="24"/>
+          <w:szCs w:val="24"/>
+        </w:rPr>
+        <w:t xml:space="preserve"> acceptable.</w:t>
+      </w:r>
+    </w:p>
+    <w:p>
+      <w:pPr>
+        <w:rPr>
+          <w:rFonts w:ascii="Times New Roman" w:hAnsi="Times New Roman" w:cs="Times New Roman"/>
+          <w:b/>
+          <w:sz w:val="24"/>
+          <w:szCs w:val="24"/>
+        </w:rPr>
+      </w:pPr>
+      <w:bookmarkStart w:id="0" w:name="_GoBack"/>
+      <w:bookmarkEnd w:id="0"/>
+    </w:p>
+    <w:p>
+      <w:pPr>
+        <w:rPr>
+          <w:rFonts w:ascii="Times New Roman" w:hAnsi="Times New Roman" w:cs="Times New Roman"/>
+          <w:b/>
+          <w:sz w:val="24"/>
+          <w:szCs w:val="24"/>
+        </w:rPr>
+      </w:pPr>
+      <w:r>
+        <w:rPr>
+          <w:rFonts w:ascii="Times New Roman" w:hAnsi="Times New Roman" w:cs="Times New Roman"/>
+          <w:b/>
+          <w:sz w:val="24"/>
+          <w:szCs w:val="24"/>
+        </w:rPr>
+        <w:t>Less happy Case (Pt1):</w:t>
       </w:r>
     </w:p>
     <w:p>
@@ -1447,7 +1964,26 @@
           <w:sz w:val="24"/>
           <w:szCs w:val="24"/>
         </w:rPr>
-        <w:t xml:space="preserve">He goes with an IDE, it’s a big download and install so that takes about forty-five minutes. </w:t>
+        <w:lastRenderedPageBreak/>
+        <w:t>He goes with an IDE, it’s a big download a</w:t>
+      </w:r>
+      <w:r>
+        <w:rPr>
+          <w:rFonts w:ascii="Times New Roman" w:hAnsi="Times New Roman" w:cs="Times New Roman"/>
+          <w:b/>
+          <w:sz w:val="24"/>
+          <w:szCs w:val="24"/>
+        </w:rPr>
+        <w:t>nd install so that takes about twenty</w:t>
+      </w:r>
+      <w:r>
+        <w:rPr>
+          <w:rFonts w:ascii="Times New Roman" w:hAnsi="Times New Roman" w:cs="Times New Roman"/>
+          <w:b/>
+          <w:sz w:val="24"/>
+          <w:szCs w:val="24"/>
+        </w:rPr>
+        <w:t xml:space="preserve">-five minutes. </w:t>
       </w:r>
     </w:p>
     <w:p>
@@ -1471,7 +2007,16 @@
           <w:sz w:val="24"/>
           <w:szCs w:val="24"/>
         </w:rPr>
-        <w:t xml:space="preserve">He opens up the project which goes fine and runs it as-is. It starts creates an Artificial Neural Network, trains it with hardcoded data and tests it with other hardcoded data to show that it works. </w:t>
+        <w:t>He opens up the project which goes fine and runs it as-is. It starts creates an Artificial Neural Network, trains it with hardcoded data and tests it with other hardco</w:t>
+      </w:r>
+      <w:r>
+        <w:rPr>
+          <w:rFonts w:ascii="Times New Roman" w:hAnsi="Times New Roman" w:cs="Times New Roman"/>
+          <w:b/>
+          <w:sz w:val="24"/>
+          <w:szCs w:val="24"/>
+        </w:rPr>
+        <w:t>ded data to show that it works.</w:t>
       </w:r>
     </w:p>
     <w:p>
@@ -1564,7 +2109,35 @@
           <w:sz w:val="24"/>
           <w:szCs w:val="24"/>
         </w:rPr>
-        <w:t xml:space="preserve">t prints the reason that it crashes “Input/Output features don’t match the shape of the Artificial Neural Network.” </w:t>
+        <w:t xml:space="preserve">t prints the reason that it crashes “Input/Output features don’t match the shape of </w:t>
+      </w:r>
+      <w:r>
+        <w:rPr>
+          <w:rFonts w:ascii="Times New Roman" w:hAnsi="Times New Roman" w:cs="Times New Roman"/>
+          <w:b/>
+          <w:sz w:val="24"/>
+          <w:szCs w:val="24"/>
+        </w:rPr>
+        <w:t>the Artificial Neural Network.”</w:t>
+      </w:r>
+    </w:p>
+    <w:p>
+      <w:pPr>
+        <w:rPr>
+          <w:rFonts w:ascii="Times New Roman" w:hAnsi="Times New Roman" w:cs="Times New Roman"/>
+          <w:b/>
+          <w:sz w:val="24"/>
+          <w:szCs w:val="24"/>
+        </w:rPr>
+      </w:pPr>
+      <w:r>
+        <w:rPr>
+          <w:rFonts w:ascii="Times New Roman" w:hAnsi="Times New Roman" w:cs="Times New Roman"/>
+          <w:b/>
+          <w:sz w:val="24"/>
+          <w:szCs w:val="24"/>
+        </w:rPr>
+        <w:t>Less Happy Case (Pt2):</w:t>
       </w:r>
     </w:p>
     <w:p>
@@ -1645,7 +2218,6 @@
           <w:sz w:val="24"/>
           <w:szCs w:val="24"/>
         </w:rPr>
-        <w:lastRenderedPageBreak/>
         <w:t>So he stops it to debug and finds the other training function that only trains a certain number of loops, and makes a small change to call that training function.</w:t>
       </w:r>
     </w:p>
@@ -1670,14 +2242,50 @@
           <w:sz w:val="24"/>
           <w:szCs w:val="24"/>
         </w:rPr>
-        <w:t xml:space="preserve">It runs this time pausing after every 1,000 loops to print the network error and it stops at the given 1,000,000 loops. </w:t>
+        <w:t>It runs this time printing</w:t>
+      </w:r>
+      <w:r>
+        <w:rPr>
+          <w:rFonts w:ascii="Times New Roman" w:hAnsi="Times New Roman" w:cs="Times New Roman"/>
+          <w:b/>
+          <w:sz w:val="24"/>
+          <w:szCs w:val="24"/>
+        </w:rPr>
+        <w:t xml:space="preserve"> after every 1</w:t>
+      </w:r>
+      <w:r>
+        <w:rPr>
+          <w:rFonts w:ascii="Times New Roman" w:hAnsi="Times New Roman" w:cs="Times New Roman"/>
+          <w:b/>
+          <w:sz w:val="24"/>
+          <w:szCs w:val="24"/>
+        </w:rPr>
+        <w:t>00</w:t>
+      </w:r>
+      <w:r>
+        <w:rPr>
+          <w:rFonts w:ascii="Times New Roman" w:hAnsi="Times New Roman" w:cs="Times New Roman"/>
+          <w:b/>
+          <w:sz w:val="24"/>
+          <w:szCs w:val="24"/>
+        </w:rPr>
+        <w:t xml:space="preserve">,000 loops to print the network error and it stops at the given </w:t>
+      </w:r>
+      <w:r>
+        <w:rPr>
+          <w:rFonts w:ascii="Times New Roman" w:hAnsi="Times New Roman" w:cs="Times New Roman"/>
+          <w:b/>
+          <w:sz w:val="24"/>
+          <w:szCs w:val="24"/>
+        </w:rPr>
+        <w:t>3,000,000 loops.</w:t>
       </w:r>
     </w:p>
     <w:p>
       <w:pPr>
         <w:pStyle w:val="ListParagraph"/>
         <w:numPr>
-          <w:ilvl w:val="0"/>
+          <w:ilvl w:val="1"/>
           <w:numId w:val="2"/>
         </w:numPr>
         <w:rPr>
@@ -1694,8 +2302,23 @@
           <w:sz w:val="24"/>
           <w:szCs w:val="24"/>
         </w:rPr>
-        <w:t xml:space="preserve">Then runs the test part that prints the inputs and the outputs the network makes. </w:t>
-      </w:r>
+        <w:t>Then runs the test part that prints the inputs and the outputs the network makes.</w:t>
+      </w:r>
+    </w:p>
+    <w:p>
+      <w:pPr>
+        <w:pStyle w:val="ListParagraph"/>
+        <w:numPr>
+          <w:ilvl w:val="1"/>
+          <w:numId w:val="2"/>
+        </w:numPr>
+        <w:rPr>
+          <w:rFonts w:ascii="Times New Roman" w:hAnsi="Times New Roman" w:cs="Times New Roman"/>
+          <w:b/>
+          <w:sz w:val="24"/>
+          <w:szCs w:val="24"/>
+        </w:rPr>
+      </w:pPr>
       <w:r>
         <w:rPr>
           <w:rFonts w:ascii="Times New Roman" w:hAnsi="Times New Roman" w:cs="Times New Roman"/>
@@ -1722,6 +2345,25 @@
           <w:szCs w:val="24"/>
         </w:rPr>
         <w:t xml:space="preserve"> some correct and is completely wrong on other answers. </w:t>
+      </w:r>
+    </w:p>
+    <w:p>
+      <w:pPr>
+        <w:rPr>
+          <w:rFonts w:ascii="Times New Roman" w:hAnsi="Times New Roman" w:cs="Times New Roman"/>
+          <w:b/>
+          <w:sz w:val="24"/>
+          <w:szCs w:val="24"/>
+        </w:rPr>
+      </w:pPr>
+      <w:r>
+        <w:rPr>
+          <w:rFonts w:ascii="Times New Roman" w:hAnsi="Times New Roman" w:cs="Times New Roman"/>
+          <w:b/>
+          <w:sz w:val="24"/>
+          <w:szCs w:val="24"/>
+        </w:rPr>
+        <w:t>Less Happy Case (Pt3):</w:t>
       </w:r>
     </w:p>
     <w:p>
@@ -2730,7 +3372,7 @@
 </file>
 
 <file path=customXml/itemProps1.xml><?xml version="1.0" encoding="utf-8"?>
-<ds:datastoreItem xmlns:ds="http://schemas.openxmlformats.org/officeDocument/2006/customXml" ds:itemID="{A44859A9-CD37-47FC-A263-B95C8574FC4C}">
+<ds:datastoreItem xmlns:ds="http://schemas.openxmlformats.org/officeDocument/2006/customXml" ds:itemID="{9465B260-DE32-4230-8E53-1A941682B88B}">
   <ds:schemaRefs>
     <ds:schemaRef ds:uri="http://schemas.openxmlformats.org/officeDocument/2006/bibliography"/>
   </ds:schemaRefs>

--- a/DevDocs/RequirementsDocumentsTemplate.docx
+++ b/DevDocs/RequirementsDocumentsTemplate.docx
@@ -1789,82 +1789,194 @@
           <w:sz w:val="24"/>
           <w:szCs w:val="24"/>
         </w:rPr>
-        <w:t xml:space="preserve">The program trains the network for a while, finally printing the iteration count </w:t>
-      </w:r>
-      <w:r>
-        <w:rPr>
-          <w:rFonts w:ascii="Times New Roman" w:hAnsi="Times New Roman" w:cs="Times New Roman"/>
-          <w:b/>
-          <w:sz w:val="24"/>
-          <w:szCs w:val="24"/>
-        </w:rPr>
-        <w:t>1,</w:t>
-      </w:r>
-      <w:r>
-        <w:rPr>
-          <w:rFonts w:ascii="Times New Roman" w:hAnsi="Times New Roman" w:cs="Times New Roman"/>
-          <w:b/>
-          <w:sz w:val="24"/>
-          <w:szCs w:val="24"/>
-        </w:rPr>
-        <w:t xml:space="preserve">657,032 and then the test inputs along with their outputs. </w:t>
-      </w:r>
-      <w:r>
-        <w:rPr>
-          <w:rFonts w:ascii="Times New Roman" w:hAnsi="Times New Roman" w:cs="Times New Roman"/>
-          <w:b/>
-          <w:sz w:val="24"/>
-          <w:szCs w:val="24"/>
-        </w:rPr>
-        <w:t>The user sees the an</w:t>
-      </w:r>
-      <w:r>
-        <w:rPr>
-          <w:rFonts w:ascii="Times New Roman" w:hAnsi="Times New Roman" w:cs="Times New Roman"/>
-          <w:b/>
-          <w:sz w:val="24"/>
-          <w:szCs w:val="24"/>
-        </w:rPr>
-        <w:t>swers are slightly off, but</w:t>
-      </w:r>
-      <w:r>
-        <w:rPr>
-          <w:rFonts w:ascii="Times New Roman" w:hAnsi="Times New Roman" w:cs="Times New Roman"/>
-          <w:b/>
-          <w:sz w:val="24"/>
-          <w:szCs w:val="24"/>
-        </w:rPr>
-        <w:t xml:space="preserve"> acceptable.</w:t>
-      </w:r>
-    </w:p>
-    <w:p>
-      <w:pPr>
-        <w:rPr>
-          <w:rFonts w:ascii="Times New Roman" w:hAnsi="Times New Roman" w:cs="Times New Roman"/>
-          <w:b/>
-          <w:sz w:val="24"/>
-          <w:szCs w:val="24"/>
-        </w:rPr>
-      </w:pPr>
+        <w:t>The program passes in a set from the AI#input.csv as start values for the 783 start nodes</w:t>
+      </w:r>
+      <w:r>
+        <w:rPr>
+          <w:rFonts w:ascii="Times New Roman" w:hAnsi="Times New Roman" w:cs="Times New Roman"/>
+          <w:b/>
+          <w:sz w:val="24"/>
+          <w:szCs w:val="24"/>
+        </w:rPr>
+        <w:t xml:space="preserve">, they multiply </w:t>
+      </w:r>
+      <w:r>
+        <w:rPr>
+          <w:rFonts w:ascii="Times New Roman" w:hAnsi="Times New Roman" w:cs="Times New Roman"/>
+          <w:b/>
+          <w:sz w:val="24"/>
+          <w:szCs w:val="24"/>
+        </w:rPr>
+        <w:t>by</w:t>
+      </w:r>
+      <w:r>
+        <w:rPr>
+          <w:rFonts w:ascii="Times New Roman" w:hAnsi="Times New Roman" w:cs="Times New Roman"/>
+          <w:b/>
+          <w:sz w:val="24"/>
+          <w:szCs w:val="24"/>
+        </w:rPr>
+        <w:t xml:space="preserve"> the weights </w:t>
+      </w:r>
+      <w:r>
+        <w:rPr>
+          <w:rFonts w:ascii="Times New Roman" w:hAnsi="Times New Roman" w:cs="Times New Roman"/>
+          <w:b/>
+          <w:sz w:val="24"/>
+          <w:szCs w:val="24"/>
+        </w:rPr>
+        <w:t>to</w:t>
+      </w:r>
+      <w:r>
+        <w:rPr>
+          <w:rFonts w:ascii="Times New Roman" w:hAnsi="Times New Roman" w:cs="Times New Roman"/>
+          <w:b/>
+          <w:sz w:val="24"/>
+          <w:szCs w:val="24"/>
+        </w:rPr>
+        <w:t xml:space="preserve"> the next layer</w:t>
+      </w:r>
+      <w:r>
+        <w:rPr>
+          <w:rFonts w:ascii="Times New Roman" w:hAnsi="Times New Roman" w:cs="Times New Roman"/>
+          <w:b/>
+          <w:sz w:val="24"/>
+          <w:szCs w:val="24"/>
+        </w:rPr>
+        <w:t xml:space="preserve"> and propagate till the end.</w:t>
+      </w:r>
+    </w:p>
+    <w:p>
+      <w:pPr>
+        <w:pStyle w:val="ListParagraph"/>
+        <w:numPr>
+          <w:ilvl w:val="2"/>
+          <w:numId w:val="1"/>
+        </w:numPr>
+        <w:rPr>
+          <w:rFonts w:ascii="Times New Roman" w:hAnsi="Times New Roman" w:cs="Times New Roman"/>
+          <w:b/>
+          <w:sz w:val="24"/>
+          <w:szCs w:val="24"/>
+        </w:rPr>
+      </w:pPr>
+      <w:r>
+        <w:rPr>
+          <w:rFonts w:ascii="Times New Roman" w:hAnsi="Times New Roman" w:cs="Times New Roman"/>
+          <w:b/>
+          <w:sz w:val="24"/>
+          <w:szCs w:val="24"/>
+        </w:rPr>
+        <w:t>It first would return garbage values, but as it changes the weights the between nodes it will return</w:t>
+      </w:r>
       <w:bookmarkStart w:id="0" w:name="_GoBack"/>
       <w:bookmarkEnd w:id="0"/>
-    </w:p>
-    <w:p>
-      <w:pPr>
-        <w:rPr>
-          <w:rFonts w:ascii="Times New Roman" w:hAnsi="Times New Roman" w:cs="Times New Roman"/>
-          <w:b/>
-          <w:sz w:val="24"/>
-          <w:szCs w:val="24"/>
-        </w:rPr>
-      </w:pPr>
-      <w:r>
-        <w:rPr>
-          <w:rFonts w:ascii="Times New Roman" w:hAnsi="Times New Roman" w:cs="Times New Roman"/>
-          <w:b/>
-          <w:sz w:val="24"/>
-          <w:szCs w:val="24"/>
-        </w:rPr>
+      <w:r>
+        <w:rPr>
+          <w:rFonts w:ascii="Times New Roman" w:hAnsi="Times New Roman" w:cs="Times New Roman"/>
+          <w:b/>
+          <w:sz w:val="24"/>
+          <w:szCs w:val="24"/>
+        </w:rPr>
+        <w:t xml:space="preserve"> values that are not so garbage.</w:t>
+      </w:r>
+    </w:p>
+    <w:p>
+      <w:pPr>
+        <w:pStyle w:val="ListParagraph"/>
+        <w:numPr>
+          <w:ilvl w:val="1"/>
+          <w:numId w:val="1"/>
+        </w:numPr>
+        <w:rPr>
+          <w:rFonts w:ascii="Times New Roman" w:hAnsi="Times New Roman" w:cs="Times New Roman"/>
+          <w:b/>
+          <w:sz w:val="24"/>
+          <w:szCs w:val="24"/>
+        </w:rPr>
+      </w:pPr>
+      <w:r>
+        <w:rPr>
+          <w:rFonts w:ascii="Times New Roman" w:hAnsi="Times New Roman" w:cs="Times New Roman"/>
+          <w:b/>
+          <w:sz w:val="24"/>
+          <w:szCs w:val="24"/>
+        </w:rPr>
+        <w:t xml:space="preserve">The program trains the network for a while, finally printing the iteration count </w:t>
+      </w:r>
+      <w:r>
+        <w:rPr>
+          <w:rFonts w:ascii="Times New Roman" w:hAnsi="Times New Roman" w:cs="Times New Roman"/>
+          <w:b/>
+          <w:sz w:val="24"/>
+          <w:szCs w:val="24"/>
+        </w:rPr>
+        <w:t>1,</w:t>
+      </w:r>
+      <w:r>
+        <w:rPr>
+          <w:rFonts w:ascii="Times New Roman" w:hAnsi="Times New Roman" w:cs="Times New Roman"/>
+          <w:b/>
+          <w:sz w:val="24"/>
+          <w:szCs w:val="24"/>
+        </w:rPr>
+        <w:t xml:space="preserve">657,032 and then the test inputs along with their outputs. </w:t>
+      </w:r>
+      <w:r>
+        <w:rPr>
+          <w:rFonts w:ascii="Times New Roman" w:hAnsi="Times New Roman" w:cs="Times New Roman"/>
+          <w:b/>
+          <w:sz w:val="24"/>
+          <w:szCs w:val="24"/>
+        </w:rPr>
+        <w:t>The user sees the an</w:t>
+      </w:r>
+      <w:r>
+        <w:rPr>
+          <w:rFonts w:ascii="Times New Roman" w:hAnsi="Times New Roman" w:cs="Times New Roman"/>
+          <w:b/>
+          <w:sz w:val="24"/>
+          <w:szCs w:val="24"/>
+        </w:rPr>
+        <w:t>swers are slightly off, but</w:t>
+      </w:r>
+      <w:r>
+        <w:rPr>
+          <w:rFonts w:ascii="Times New Roman" w:hAnsi="Times New Roman" w:cs="Times New Roman"/>
+          <w:b/>
+          <w:sz w:val="24"/>
+          <w:szCs w:val="24"/>
+        </w:rPr>
+        <w:t xml:space="preserve"> acceptable.</w:t>
+      </w:r>
+    </w:p>
+    <w:p>
+      <w:pPr>
+        <w:rPr>
+          <w:rFonts w:ascii="Times New Roman" w:hAnsi="Times New Roman" w:cs="Times New Roman"/>
+          <w:b/>
+          <w:sz w:val="24"/>
+          <w:szCs w:val="24"/>
+        </w:rPr>
+      </w:pPr>
+    </w:p>
+    <w:p>
+      <w:pPr>
+        <w:rPr>
+          <w:rFonts w:ascii="Times New Roman" w:hAnsi="Times New Roman" w:cs="Times New Roman"/>
+          <w:b/>
+          <w:sz w:val="24"/>
+          <w:szCs w:val="24"/>
+        </w:rPr>
+      </w:pPr>
+      <w:r>
+        <w:rPr>
+          <w:rFonts w:ascii="Times New Roman" w:hAnsi="Times New Roman" w:cs="Times New Roman"/>
+          <w:b/>
+          <w:sz w:val="24"/>
+          <w:szCs w:val="24"/>
+        </w:rPr>
+        <w:lastRenderedPageBreak/>
         <w:t>Less happy Case (Pt1):</w:t>
       </w:r>
     </w:p>
@@ -1964,7 +2076,6 @@
           <w:sz w:val="24"/>
           <w:szCs w:val="24"/>
         </w:rPr>
-        <w:lastRenderedPageBreak/>
         <w:t>He goes with an IDE, it’s a big download a</w:t>
       </w:r>
       <w:r>
@@ -2430,7 +2541,7 @@
         <w:rFonts w:ascii="Courier New" w:hAnsi="Courier New" w:cs="Courier New" w:hint="default"/>
       </w:rPr>
     </w:lvl>
-    <w:lvl w:ilvl="2" w:tplc="04090005" w:tentative="1">
+    <w:lvl w:ilvl="2" w:tplc="04090005">
       <w:start w:val="1"/>
       <w:numFmt w:val="bullet"/>
       <w:lvlText w:val=""/>
@@ -3372,7 +3483,7 @@
 </file>
 
 <file path=customXml/itemProps1.xml><?xml version="1.0" encoding="utf-8"?>
-<ds:datastoreItem xmlns:ds="http://schemas.openxmlformats.org/officeDocument/2006/customXml" ds:itemID="{9465B260-DE32-4230-8E53-1A941682B88B}">
+<ds:datastoreItem xmlns:ds="http://schemas.openxmlformats.org/officeDocument/2006/customXml" ds:itemID="{B2E45078-8A11-41CA-AA19-FDF4B7AD7832}">
   <ds:schemaRefs>
     <ds:schemaRef ds:uri="http://schemas.openxmlformats.org/officeDocument/2006/bibliography"/>
   </ds:schemaRefs>
